--- a/to do list.docx
+++ b/to do list.docx
@@ -1,6 +1,6 @@
 
 <file path=word/document.xml><?xml version="1.0" encoding="utf-8"?>
-<w:document xmlns:wpc="http://schemas.microsoft.com/office/word/2010/wordprocessingCanvas" xmlns:cx="http://schemas.microsoft.com/office/drawing/2014/chartex" xmlns:cx1="http://schemas.microsoft.com/office/drawing/2015/9/8/chartex" xmlns:cx2="http://schemas.microsoft.com/office/drawing/2015/10/21/chartex" xmlns:cx3="http://schemas.microsoft.com/office/drawing/2016/5/9/chartex" xmlns:cx4="http://schemas.microsoft.com/office/drawing/2016/5/10/chartex" xmlns:cx5="http://schemas.microsoft.com/office/drawing/2016/5/11/chartex" xmlns:cx6="http://schemas.microsoft.com/office/drawing/2016/5/12/chartex" xmlns:cx7="http://schemas.microsoft.com/office/drawing/2016/5/13/chartex" xmlns:cx8="http://schemas.microsoft.com/office/drawing/2016/5/14/chartex" xmlns:mc="http://schemas.openxmlformats.org/markup-compatibility/2006" xmlns:aink="http://schemas.microsoft.com/office/drawing/2016/ink" xmlns:am3d="http://schemas.microsoft.com/office/drawing/2017/model3d" xmlns:o="urn:schemas-microsoft-com:office:office" xmlns:r="http://schemas.openxmlformats.org/officeDocument/2006/relationships" xmlns:m="http://schemas.openxmlformats.org/officeDocument/2006/math" xmlns:v="urn:schemas-microsoft-com:vml" xmlns:wp14="http://schemas.microsoft.com/office/word/2010/wordprocessingDrawing" xmlns:wp="http://schemas.openxmlformats.org/drawingml/2006/wordprocessingDrawing" xmlns:w10="urn:schemas-microsoft-com:office:word" xmlns:w="http://schemas.openxmlformats.org/wordprocessingml/2006/main" xmlns:w14="http://schemas.microsoft.com/office/word/2010/wordml" xmlns:w15="http://schemas.microsoft.com/office/word/2012/wordml" xmlns:w16cex="http://schemas.microsoft.com/office/word/2018/wordml/cex" xmlns:w16cid="http://schemas.microsoft.com/office/word/2016/wordml/cid" xmlns:w16="http://schemas.microsoft.com/office/word/2018/wordml" xmlns:w16sdtdh="http://schemas.microsoft.com/office/word/2020/wordml/sdtdatahash" xmlns:w16se="http://schemas.microsoft.com/office/word/2015/wordml/symex" xmlns:wpg="http://schemas.microsoft.com/office/word/2010/wordprocessingGroup" xmlns:wpi="http://schemas.microsoft.com/office/word/2010/wordprocessingInk" xmlns:wne="http://schemas.microsoft.com/office/word/2006/wordml" xmlns:wps="http://schemas.microsoft.com/office/word/2010/wordprocessingShape" mc:Ignorable="w14 w15 w16se w16cid w16 w16cex w16sdtdh wp14">
+<w:document xmlns:wpc="http://schemas.microsoft.com/office/word/2010/wordprocessingCanvas" xmlns:cx="http://schemas.microsoft.com/office/drawing/2014/chartex" xmlns:cx1="http://schemas.microsoft.com/office/drawing/2015/9/8/chartex" xmlns:cx2="http://schemas.microsoft.com/office/drawing/2015/10/21/chartex" xmlns:cx3="http://schemas.microsoft.com/office/drawing/2016/5/9/chartex" xmlns:cx4="http://schemas.microsoft.com/office/drawing/2016/5/10/chartex" xmlns:cx5="http://schemas.microsoft.com/office/drawing/2016/5/11/chartex" xmlns:cx6="http://schemas.microsoft.com/office/drawing/2016/5/12/chartex" xmlns:cx7="http://schemas.microsoft.com/office/drawing/2016/5/13/chartex" xmlns:cx8="http://schemas.microsoft.com/office/drawing/2016/5/14/chartex" xmlns:mc="http://schemas.openxmlformats.org/markup-compatibility/2006" xmlns:aink="http://schemas.microsoft.com/office/drawing/2016/ink" xmlns:am3d="http://schemas.microsoft.com/office/drawing/2017/model3d" xmlns:o="urn:schemas-microsoft-com:office:office" xmlns:oel="http://schemas.microsoft.com/office/2019/extlst" xmlns:r="http://schemas.openxmlformats.org/officeDocument/2006/relationships" xmlns:m="http://schemas.openxmlformats.org/officeDocument/2006/math" xmlns:v="urn:schemas-microsoft-com:vml" xmlns:wp14="http://schemas.microsoft.com/office/word/2010/wordprocessingDrawing" xmlns:wp="http://schemas.openxmlformats.org/drawingml/2006/wordprocessingDrawing" xmlns:w10="urn:schemas-microsoft-com:office:word" xmlns:w="http://schemas.openxmlformats.org/wordprocessingml/2006/main" xmlns:w14="http://schemas.microsoft.com/office/word/2010/wordml" xmlns:w15="http://schemas.microsoft.com/office/word/2012/wordml" xmlns:w16cex="http://schemas.microsoft.com/office/word/2018/wordml/cex" xmlns:w16cid="http://schemas.microsoft.com/office/word/2016/wordml/cid" xmlns:w16="http://schemas.microsoft.com/office/word/2018/wordml" xmlns:w16du="http://schemas.microsoft.com/office/word/2023/wordml/word16du" xmlns:w16sdtdh="http://schemas.microsoft.com/office/word/2020/wordml/sdtdatahash" xmlns:w16sdtfl="http://schemas.microsoft.com/office/word/2024/wordml/sdtformatlock" xmlns:w16se="http://schemas.microsoft.com/office/word/2015/wordml/symex" xmlns:wpg="http://schemas.microsoft.com/office/word/2010/wordprocessingGroup" xmlns:wpi="http://schemas.microsoft.com/office/word/2010/wordprocessingInk" xmlns:wne="http://schemas.microsoft.com/office/word/2006/wordml" xmlns:wps="http://schemas.microsoft.com/office/word/2010/wordprocessingShape" mc:Ignorable="w14 w15 w16se w16cid w16 w16cex w16sdtdh w16sdtfl w16du wp14">
   <w:body>
     <w:p>
       <w:pPr>
@@ -82,16 +82,56 @@
           <w:szCs w:val="24"/>
           <w:lang w:val="en-GB"/>
         </w:rPr>
-        <w:t xml:space="preserve">Germany map : </w:t>
-      </w:r>
-      <w:r>
-        <w:rPr>
-          <w:rFonts w:asciiTheme="majorHAnsi" w:hAnsiTheme="majorHAnsi" w:cstheme="majorHAnsi"/>
-          <w:sz w:val="24"/>
-          <w:szCs w:val="24"/>
-          <w:lang w:val="en-GB"/>
-        </w:rPr>
-        <w:t>(power icin GW kulan)</w:t>
+        <w:t xml:space="preserve">Germany </w:t>
+      </w:r>
+      <w:proofErr w:type="gramStart"/>
+      <w:r>
+        <w:rPr>
+          <w:rFonts w:asciiTheme="majorHAnsi" w:hAnsiTheme="majorHAnsi" w:cstheme="majorHAnsi"/>
+          <w:sz w:val="24"/>
+          <w:szCs w:val="24"/>
+          <w:lang w:val="en-GB"/>
+        </w:rPr>
+        <w:t>map :</w:t>
+      </w:r>
+      <w:proofErr w:type="gramEnd"/>
+      <w:r>
+        <w:rPr>
+          <w:rFonts w:asciiTheme="majorHAnsi" w:hAnsiTheme="majorHAnsi" w:cstheme="majorHAnsi"/>
+          <w:sz w:val="24"/>
+          <w:szCs w:val="24"/>
+          <w:lang w:val="en-GB"/>
+        </w:rPr>
+        <w:t xml:space="preserve"> </w:t>
+      </w:r>
+      <w:r>
+        <w:rPr>
+          <w:rFonts w:asciiTheme="majorHAnsi" w:hAnsiTheme="majorHAnsi" w:cstheme="majorHAnsi"/>
+          <w:sz w:val="24"/>
+          <w:szCs w:val="24"/>
+          <w:lang w:val="en-GB"/>
+        </w:rPr>
+        <w:t xml:space="preserve">(power </w:t>
+      </w:r>
+      <w:proofErr w:type="spellStart"/>
+      <w:r>
+        <w:rPr>
+          <w:rFonts w:asciiTheme="majorHAnsi" w:hAnsiTheme="majorHAnsi" w:cstheme="majorHAnsi"/>
+          <w:sz w:val="24"/>
+          <w:szCs w:val="24"/>
+          <w:lang w:val="en-GB"/>
+        </w:rPr>
+        <w:t>icin</w:t>
+      </w:r>
+      <w:proofErr w:type="spellEnd"/>
+      <w:r>
+        <w:rPr>
+          <w:rFonts w:asciiTheme="majorHAnsi" w:hAnsiTheme="majorHAnsi" w:cstheme="majorHAnsi"/>
+          <w:sz w:val="24"/>
+          <w:szCs w:val="24"/>
+          <w:lang w:val="en-GB"/>
+        </w:rPr>
+        <w:t xml:space="preserve"> GW kulan)</w:t>
       </w:r>
     </w:p>
     <w:p>
@@ -200,14 +240,34 @@
           <w:lang w:eastAsia="de-DE"/>
         </w:rPr>
       </w:pPr>
-      <w:r>
-        <w:rPr>
-          <w:rFonts w:asciiTheme="majorHAnsi" w:hAnsiTheme="majorHAnsi" w:cstheme="majorHAnsi"/>
-          <w:sz w:val="24"/>
-          <w:szCs w:val="24"/>
-        </w:rPr>
-        <w:t>statewise landkreis</w:t>
-      </w:r>
+      <w:proofErr w:type="spellStart"/>
+      <w:r>
+        <w:rPr>
+          <w:rFonts w:asciiTheme="majorHAnsi" w:hAnsiTheme="majorHAnsi" w:cstheme="majorHAnsi"/>
+          <w:sz w:val="24"/>
+          <w:szCs w:val="24"/>
+        </w:rPr>
+        <w:t>statewise</w:t>
+      </w:r>
+      <w:proofErr w:type="spellEnd"/>
+      <w:r>
+        <w:rPr>
+          <w:rFonts w:asciiTheme="majorHAnsi" w:hAnsiTheme="majorHAnsi" w:cstheme="majorHAnsi"/>
+          <w:sz w:val="24"/>
+          <w:szCs w:val="24"/>
+        </w:rPr>
+        <w:t xml:space="preserve"> </w:t>
+      </w:r>
+      <w:proofErr w:type="spellStart"/>
+      <w:r>
+        <w:rPr>
+          <w:rFonts w:asciiTheme="majorHAnsi" w:hAnsiTheme="majorHAnsi" w:cstheme="majorHAnsi"/>
+          <w:sz w:val="24"/>
+          <w:szCs w:val="24"/>
+        </w:rPr>
+        <w:t>landkreis</w:t>
+      </w:r>
+      <w:proofErr w:type="spellEnd"/>
       <w:r>
         <w:rPr>
           <w:rFonts w:asciiTheme="majorHAnsi" w:hAnsiTheme="majorHAnsi" w:cstheme="majorHAnsi"/>
@@ -244,13 +304,23 @@
           <w:lang w:eastAsia="de-DE"/>
         </w:rPr>
       </w:pPr>
-      <w:r>
-        <w:rPr>
-          <w:rFonts w:asciiTheme="majorHAnsi" w:hAnsiTheme="majorHAnsi" w:cstheme="majorHAnsi"/>
-          <w:sz w:val="24"/>
-          <w:szCs w:val="24"/>
-        </w:rPr>
-        <w:t xml:space="preserve">gif </w:t>
+      <w:proofErr w:type="spellStart"/>
+      <w:r>
+        <w:rPr>
+          <w:rFonts w:asciiTheme="majorHAnsi" w:hAnsiTheme="majorHAnsi" w:cstheme="majorHAnsi"/>
+          <w:sz w:val="24"/>
+          <w:szCs w:val="24"/>
+        </w:rPr>
+        <w:t>gif</w:t>
+      </w:r>
+      <w:proofErr w:type="spellEnd"/>
+      <w:r>
+        <w:rPr>
+          <w:rFonts w:asciiTheme="majorHAnsi" w:hAnsiTheme="majorHAnsi" w:cstheme="majorHAnsi"/>
+          <w:sz w:val="24"/>
+          <w:szCs w:val="24"/>
+        </w:rPr>
+        <w:t xml:space="preserve"> </w:t>
       </w:r>
       <w:r>
         <w:rPr>
@@ -280,14 +350,34 @@
           <w:lang w:eastAsia="de-DE"/>
         </w:rPr>
       </w:pPr>
-      <w:r>
-        <w:rPr>
-          <w:rFonts w:asciiTheme="majorHAnsi" w:hAnsiTheme="majorHAnsi" w:cstheme="majorHAnsi"/>
-          <w:sz w:val="24"/>
-          <w:szCs w:val="24"/>
-        </w:rPr>
-        <w:t>nationwide landkreis</w:t>
-      </w:r>
+      <w:proofErr w:type="spellStart"/>
+      <w:r>
+        <w:rPr>
+          <w:rFonts w:asciiTheme="majorHAnsi" w:hAnsiTheme="majorHAnsi" w:cstheme="majorHAnsi"/>
+          <w:sz w:val="24"/>
+          <w:szCs w:val="24"/>
+        </w:rPr>
+        <w:t>nationwide</w:t>
+      </w:r>
+      <w:proofErr w:type="spellEnd"/>
+      <w:r>
+        <w:rPr>
+          <w:rFonts w:asciiTheme="majorHAnsi" w:hAnsiTheme="majorHAnsi" w:cstheme="majorHAnsi"/>
+          <w:sz w:val="24"/>
+          <w:szCs w:val="24"/>
+        </w:rPr>
+        <w:t xml:space="preserve"> </w:t>
+      </w:r>
+      <w:proofErr w:type="spellStart"/>
+      <w:r>
+        <w:rPr>
+          <w:rFonts w:asciiTheme="majorHAnsi" w:hAnsiTheme="majorHAnsi" w:cstheme="majorHAnsi"/>
+          <w:sz w:val="24"/>
+          <w:szCs w:val="24"/>
+        </w:rPr>
+        <w:t>landkreis</w:t>
+      </w:r>
+      <w:proofErr w:type="spellEnd"/>
       <w:r>
         <w:rPr>
           <w:rFonts w:asciiTheme="majorHAnsi" w:hAnsiTheme="majorHAnsi" w:cstheme="majorHAnsi"/>
@@ -324,13 +414,23 @@
           <w:lang w:eastAsia="de-DE"/>
         </w:rPr>
       </w:pPr>
-      <w:r>
-        <w:rPr>
-          <w:rFonts w:asciiTheme="majorHAnsi" w:hAnsiTheme="majorHAnsi" w:cstheme="majorHAnsi"/>
-          <w:sz w:val="24"/>
-          <w:szCs w:val="24"/>
-        </w:rPr>
-        <w:t xml:space="preserve">gif </w:t>
+      <w:proofErr w:type="spellStart"/>
+      <w:r>
+        <w:rPr>
+          <w:rFonts w:asciiTheme="majorHAnsi" w:hAnsiTheme="majorHAnsi" w:cstheme="majorHAnsi"/>
+          <w:sz w:val="24"/>
+          <w:szCs w:val="24"/>
+        </w:rPr>
+        <w:t>gif</w:t>
+      </w:r>
+      <w:proofErr w:type="spellEnd"/>
+      <w:r>
+        <w:rPr>
+          <w:rFonts w:asciiTheme="majorHAnsi" w:hAnsiTheme="majorHAnsi" w:cstheme="majorHAnsi"/>
+          <w:sz w:val="24"/>
+          <w:szCs w:val="24"/>
+        </w:rPr>
+        <w:t xml:space="preserve"> </w:t>
       </w:r>
       <w:r>
         <w:rPr>
@@ -344,6 +444,523 @@
           <w:lang w:val="en-GB"/>
         </w:rPr>
         <w:t>DONE</w:t>
+      </w:r>
+    </w:p>
+    <w:p>
+      <w:pPr>
+        <w:rPr>
+          <w:rFonts w:asciiTheme="majorHAnsi" w:eastAsia="Times New Roman" w:hAnsiTheme="majorHAnsi" w:cstheme="majorHAnsi"/>
+          <w:sz w:val="24"/>
+          <w:szCs w:val="24"/>
+          <w:lang w:eastAsia="de-DE"/>
+        </w:rPr>
+      </w:pPr>
+      <w:r>
+        <w:rPr>
+          <w:rFonts w:asciiTheme="majorHAnsi" w:hAnsiTheme="majorHAnsi" w:cstheme="majorHAnsi"/>
+          <w:sz w:val="24"/>
+          <w:szCs w:val="24"/>
+        </w:rPr>
+        <w:t xml:space="preserve">Thüringen </w:t>
+      </w:r>
+      <w:proofErr w:type="spellStart"/>
+      <w:r>
+        <w:rPr>
+          <w:rFonts w:asciiTheme="majorHAnsi" w:hAnsiTheme="majorHAnsi" w:cstheme="majorHAnsi"/>
+          <w:sz w:val="24"/>
+          <w:szCs w:val="24"/>
+        </w:rPr>
+        <w:t>column</w:t>
+      </w:r>
+      <w:proofErr w:type="spellEnd"/>
+      <w:r>
+        <w:rPr>
+          <w:rFonts w:asciiTheme="majorHAnsi" w:hAnsiTheme="majorHAnsi" w:cstheme="majorHAnsi"/>
+          <w:sz w:val="24"/>
+          <w:szCs w:val="24"/>
+        </w:rPr>
+        <w:t xml:space="preserve"> </w:t>
+      </w:r>
+      <w:proofErr w:type="spellStart"/>
+      <w:r>
+        <w:rPr>
+          <w:rFonts w:asciiTheme="majorHAnsi" w:hAnsiTheme="majorHAnsi" w:cstheme="majorHAnsi"/>
+          <w:sz w:val="24"/>
+          <w:szCs w:val="24"/>
+        </w:rPr>
+        <w:t>chart</w:t>
+      </w:r>
+      <w:proofErr w:type="spellEnd"/>
+      <w:r>
+        <w:rPr>
+          <w:rFonts w:asciiTheme="majorHAnsi" w:hAnsiTheme="majorHAnsi" w:cstheme="majorHAnsi"/>
+          <w:sz w:val="24"/>
+          <w:szCs w:val="24"/>
+        </w:rPr>
+        <w:t xml:space="preserve"> </w:t>
+      </w:r>
+      <w:proofErr w:type="spellStart"/>
+      <w:r>
+        <w:rPr>
+          <w:rFonts w:asciiTheme="majorHAnsi" w:hAnsiTheme="majorHAnsi" w:cstheme="majorHAnsi"/>
+          <w:sz w:val="24"/>
+          <w:szCs w:val="24"/>
+        </w:rPr>
+        <w:t>icin</w:t>
+      </w:r>
+      <w:proofErr w:type="spellEnd"/>
+      <w:r>
+        <w:rPr>
+          <w:rFonts w:asciiTheme="majorHAnsi" w:hAnsiTheme="majorHAnsi" w:cstheme="majorHAnsi"/>
+          <w:sz w:val="24"/>
+          <w:szCs w:val="24"/>
+        </w:rPr>
+        <w:t xml:space="preserve"> 23 </w:t>
+      </w:r>
+      <w:proofErr w:type="spellStart"/>
+      <w:r>
+        <w:rPr>
+          <w:rFonts w:asciiTheme="majorHAnsi" w:hAnsiTheme="majorHAnsi" w:cstheme="majorHAnsi"/>
+          <w:sz w:val="24"/>
+          <w:szCs w:val="24"/>
+        </w:rPr>
+        <w:t>tane</w:t>
+      </w:r>
+      <w:proofErr w:type="spellEnd"/>
+      <w:r>
+        <w:rPr>
+          <w:rFonts w:asciiTheme="majorHAnsi" w:hAnsiTheme="majorHAnsi" w:cstheme="majorHAnsi"/>
+          <w:sz w:val="24"/>
+          <w:szCs w:val="24"/>
+        </w:rPr>
+        <w:t xml:space="preserve"> </w:t>
+      </w:r>
+      <w:proofErr w:type="spellStart"/>
+      <w:r>
+        <w:rPr>
+          <w:rFonts w:asciiTheme="majorHAnsi" w:hAnsiTheme="majorHAnsi" w:cstheme="majorHAnsi"/>
+          <w:sz w:val="24"/>
+          <w:szCs w:val="24"/>
+        </w:rPr>
+        <w:t>column</w:t>
+      </w:r>
+      <w:proofErr w:type="spellEnd"/>
+      <w:r>
+        <w:rPr>
+          <w:rFonts w:asciiTheme="majorHAnsi" w:hAnsiTheme="majorHAnsi" w:cstheme="majorHAnsi"/>
+          <w:sz w:val="24"/>
+          <w:szCs w:val="24"/>
+        </w:rPr>
+        <w:t xml:space="preserve"> in </w:t>
+      </w:r>
+      <w:proofErr w:type="spellStart"/>
+      <w:r>
+        <w:rPr>
+          <w:rFonts w:asciiTheme="majorHAnsi" w:hAnsiTheme="majorHAnsi" w:cstheme="majorHAnsi"/>
+          <w:sz w:val="24"/>
+          <w:szCs w:val="24"/>
+        </w:rPr>
+        <w:t>hangi</w:t>
+      </w:r>
+      <w:proofErr w:type="spellEnd"/>
+      <w:r>
+        <w:rPr>
+          <w:rFonts w:asciiTheme="majorHAnsi" w:hAnsiTheme="majorHAnsi" w:cstheme="majorHAnsi"/>
+          <w:sz w:val="24"/>
+          <w:szCs w:val="24"/>
+        </w:rPr>
+        <w:t xml:space="preserve"> </w:t>
+      </w:r>
+      <w:proofErr w:type="spellStart"/>
+      <w:r>
+        <w:rPr>
+          <w:rFonts w:asciiTheme="majorHAnsi" w:hAnsiTheme="majorHAnsi" w:cstheme="majorHAnsi"/>
+          <w:sz w:val="24"/>
+          <w:szCs w:val="24"/>
+        </w:rPr>
+        <w:t>landkreis</w:t>
+      </w:r>
+      <w:proofErr w:type="spellEnd"/>
+      <w:r>
+        <w:rPr>
+          <w:rFonts w:asciiTheme="majorHAnsi" w:hAnsiTheme="majorHAnsi" w:cstheme="majorHAnsi"/>
+          <w:sz w:val="24"/>
+          <w:szCs w:val="24"/>
+        </w:rPr>
+        <w:t xml:space="preserve"> a </w:t>
+      </w:r>
+      <w:proofErr w:type="spellStart"/>
+      <w:r>
+        <w:rPr>
+          <w:rFonts w:asciiTheme="majorHAnsi" w:hAnsiTheme="majorHAnsi" w:cstheme="majorHAnsi"/>
+          <w:sz w:val="24"/>
+          <w:szCs w:val="24"/>
+        </w:rPr>
+        <w:t>ait</w:t>
+      </w:r>
+      <w:proofErr w:type="spellEnd"/>
+      <w:r>
+        <w:rPr>
+          <w:rFonts w:asciiTheme="majorHAnsi" w:hAnsiTheme="majorHAnsi" w:cstheme="majorHAnsi"/>
+          <w:sz w:val="24"/>
+          <w:szCs w:val="24"/>
+        </w:rPr>
+        <w:t xml:space="preserve"> </w:t>
+      </w:r>
+      <w:proofErr w:type="spellStart"/>
+      <w:r>
+        <w:rPr>
+          <w:rFonts w:asciiTheme="majorHAnsi" w:hAnsiTheme="majorHAnsi" w:cstheme="majorHAnsi"/>
+          <w:sz w:val="24"/>
+          <w:szCs w:val="24"/>
+        </w:rPr>
+        <w:t>oldugunu</w:t>
+      </w:r>
+      <w:proofErr w:type="spellEnd"/>
+      <w:r>
+        <w:rPr>
+          <w:rFonts w:asciiTheme="majorHAnsi" w:hAnsiTheme="majorHAnsi" w:cstheme="majorHAnsi"/>
+          <w:sz w:val="24"/>
+          <w:szCs w:val="24"/>
+        </w:rPr>
+        <w:t xml:space="preserve"> da </w:t>
+      </w:r>
+      <w:proofErr w:type="spellStart"/>
+      <w:r>
+        <w:rPr>
+          <w:rFonts w:asciiTheme="majorHAnsi" w:hAnsiTheme="majorHAnsi" w:cstheme="majorHAnsi"/>
+          <w:sz w:val="24"/>
+          <w:szCs w:val="24"/>
+        </w:rPr>
+        <w:t>yazmaliyiz</w:t>
+      </w:r>
+      <w:proofErr w:type="spellEnd"/>
+      <w:r>
+        <w:rPr>
+          <w:rFonts w:asciiTheme="majorHAnsi" w:hAnsiTheme="majorHAnsi" w:cstheme="majorHAnsi"/>
+          <w:sz w:val="24"/>
+          <w:szCs w:val="24"/>
+        </w:rPr>
+        <w:t xml:space="preserve">. Landkreis </w:t>
+      </w:r>
+      <w:proofErr w:type="spellStart"/>
+      <w:r>
+        <w:rPr>
+          <w:rFonts w:asciiTheme="majorHAnsi" w:hAnsiTheme="majorHAnsi" w:cstheme="majorHAnsi"/>
+          <w:sz w:val="24"/>
+          <w:szCs w:val="24"/>
+        </w:rPr>
+        <w:t>hud</w:t>
+      </w:r>
+      <w:proofErr w:type="spellEnd"/>
+      <w:r>
+        <w:rPr>
+          <w:rFonts w:asciiTheme="majorHAnsi" w:hAnsiTheme="majorHAnsi" w:cstheme="majorHAnsi"/>
+          <w:sz w:val="24"/>
+          <w:szCs w:val="24"/>
+        </w:rPr>
+        <w:t xml:space="preserve"> </w:t>
+      </w:r>
+      <w:proofErr w:type="spellStart"/>
+      <w:proofErr w:type="gramStart"/>
+      <w:r>
+        <w:rPr>
+          <w:rFonts w:asciiTheme="majorHAnsi" w:hAnsiTheme="majorHAnsi" w:cstheme="majorHAnsi"/>
+          <w:sz w:val="24"/>
+          <w:szCs w:val="24"/>
+        </w:rPr>
+        <w:t>kalabilir</w:t>
+      </w:r>
+      <w:proofErr w:type="spellEnd"/>
+      <w:r>
+        <w:rPr>
+          <w:rFonts w:asciiTheme="majorHAnsi" w:hAnsiTheme="majorHAnsi" w:cstheme="majorHAnsi"/>
+          <w:sz w:val="24"/>
+          <w:szCs w:val="24"/>
+        </w:rPr>
+        <w:t>?</w:t>
+      </w:r>
+      <w:r>
+        <w:rPr>
+          <w:rFonts w:asciiTheme="majorHAnsi" w:hAnsiTheme="majorHAnsi" w:cstheme="majorHAnsi"/>
+          <w:sz w:val="24"/>
+          <w:szCs w:val="24"/>
+        </w:rPr>
+        <w:t>:</w:t>
+      </w:r>
+      <w:proofErr w:type="gramEnd"/>
+    </w:p>
+    <w:p>
+      <w:pPr>
+        <w:pStyle w:val="ListParagraph"/>
+        <w:numPr>
+          <w:ilvl w:val="0"/>
+          <w:numId w:val="1"/>
+        </w:numPr>
+        <w:rPr>
+          <w:rFonts w:asciiTheme="majorHAnsi" w:eastAsia="Times New Roman" w:hAnsiTheme="majorHAnsi" w:cstheme="majorHAnsi"/>
+          <w:sz w:val="24"/>
+          <w:szCs w:val="24"/>
+          <w:lang w:eastAsia="de-DE"/>
+        </w:rPr>
+      </w:pPr>
+      <w:proofErr w:type="spellStart"/>
+      <w:r>
+        <w:rPr>
+          <w:rFonts w:asciiTheme="majorHAnsi" w:hAnsiTheme="majorHAnsi" w:cstheme="majorHAnsi"/>
+          <w:sz w:val="24"/>
+          <w:szCs w:val="24"/>
+          <w:u w:val="single"/>
+        </w:rPr>
+        <w:t>t</w:t>
+      </w:r>
+      <w:r>
+        <w:rPr>
+          <w:rFonts w:asciiTheme="majorHAnsi" w:hAnsiTheme="majorHAnsi" w:cstheme="majorHAnsi"/>
+          <w:sz w:val="24"/>
+          <w:szCs w:val="24"/>
+          <w:u w:val="single"/>
+        </w:rPr>
+        <w:t>hüringen</w:t>
+      </w:r>
+      <w:proofErr w:type="spellEnd"/>
+      <w:r>
+        <w:rPr>
+          <w:rFonts w:asciiTheme="majorHAnsi" w:hAnsiTheme="majorHAnsi" w:cstheme="majorHAnsi"/>
+          <w:sz w:val="24"/>
+          <w:szCs w:val="24"/>
+        </w:rPr>
+        <w:t xml:space="preserve"> </w:t>
+      </w:r>
+      <w:proofErr w:type="spellStart"/>
+      <w:proofErr w:type="gramStart"/>
+      <w:r>
+        <w:rPr>
+          <w:rFonts w:asciiTheme="majorHAnsi" w:hAnsiTheme="majorHAnsi" w:cstheme="majorHAnsi"/>
+          <w:sz w:val="24"/>
+          <w:szCs w:val="24"/>
+        </w:rPr>
+        <w:t>map</w:t>
+      </w:r>
+      <w:proofErr w:type="spellEnd"/>
+      <w:r>
+        <w:rPr>
+          <w:rFonts w:asciiTheme="majorHAnsi" w:hAnsiTheme="majorHAnsi" w:cstheme="majorHAnsi"/>
+          <w:sz w:val="24"/>
+          <w:szCs w:val="24"/>
+        </w:rPr>
+        <w:t xml:space="preserve"> </w:t>
+      </w:r>
+      <w:r>
+        <w:rPr>
+          <w:rFonts w:asciiTheme="majorHAnsi" w:hAnsiTheme="majorHAnsi" w:cstheme="majorHAnsi"/>
+          <w:sz w:val="24"/>
+          <w:szCs w:val="24"/>
+        </w:rPr>
+        <w:t>:</w:t>
+      </w:r>
+      <w:proofErr w:type="gramEnd"/>
+      <w:r>
+        <w:rPr>
+          <w:rFonts w:asciiTheme="majorHAnsi" w:hAnsiTheme="majorHAnsi" w:cstheme="majorHAnsi"/>
+          <w:sz w:val="24"/>
+          <w:szCs w:val="24"/>
+        </w:rPr>
+        <w:t xml:space="preserve"> </w:t>
+      </w:r>
+      <w:r>
+        <w:rPr>
+          <w:rFonts w:asciiTheme="majorHAnsi" w:hAnsiTheme="majorHAnsi" w:cstheme="majorHAnsi"/>
+          <w:sz w:val="24"/>
+          <w:szCs w:val="24"/>
+        </w:rPr>
+        <w:t xml:space="preserve">(power </w:t>
+      </w:r>
+      <w:proofErr w:type="spellStart"/>
+      <w:r>
+        <w:rPr>
+          <w:rFonts w:asciiTheme="majorHAnsi" w:hAnsiTheme="majorHAnsi" w:cstheme="majorHAnsi"/>
+          <w:sz w:val="24"/>
+          <w:szCs w:val="24"/>
+        </w:rPr>
+        <w:t>icin</w:t>
+      </w:r>
+      <w:proofErr w:type="spellEnd"/>
+      <w:r>
+        <w:rPr>
+          <w:rFonts w:asciiTheme="majorHAnsi" w:hAnsiTheme="majorHAnsi" w:cstheme="majorHAnsi"/>
+          <w:sz w:val="24"/>
+          <w:szCs w:val="24"/>
+        </w:rPr>
+        <w:t xml:space="preserve"> </w:t>
+      </w:r>
+      <w:r>
+        <w:rPr>
+          <w:rFonts w:asciiTheme="majorHAnsi" w:hAnsiTheme="majorHAnsi" w:cstheme="majorHAnsi"/>
+          <w:sz w:val="24"/>
+          <w:szCs w:val="24"/>
+        </w:rPr>
+        <w:t>M</w:t>
+      </w:r>
+      <w:r>
+        <w:rPr>
+          <w:rFonts w:asciiTheme="majorHAnsi" w:hAnsiTheme="majorHAnsi" w:cstheme="majorHAnsi"/>
+          <w:sz w:val="24"/>
+          <w:szCs w:val="24"/>
+        </w:rPr>
+        <w:t xml:space="preserve">W </w:t>
+      </w:r>
+      <w:proofErr w:type="spellStart"/>
+      <w:r>
+        <w:rPr>
+          <w:rFonts w:asciiTheme="majorHAnsi" w:hAnsiTheme="majorHAnsi" w:cstheme="majorHAnsi"/>
+          <w:sz w:val="24"/>
+          <w:szCs w:val="24"/>
+        </w:rPr>
+        <w:t>kulan</w:t>
+      </w:r>
+      <w:proofErr w:type="spellEnd"/>
+      <w:r>
+        <w:rPr>
+          <w:rFonts w:asciiTheme="majorHAnsi" w:hAnsiTheme="majorHAnsi" w:cstheme="majorHAnsi"/>
+          <w:sz w:val="24"/>
+          <w:szCs w:val="24"/>
+        </w:rPr>
+        <w:t>)</w:t>
+      </w:r>
+    </w:p>
+    <w:p>
+      <w:pPr>
+        <w:pStyle w:val="ListParagraph"/>
+        <w:numPr>
+          <w:ilvl w:val="2"/>
+          <w:numId w:val="1"/>
+        </w:numPr>
+        <w:rPr>
+          <w:rFonts w:asciiTheme="majorHAnsi" w:eastAsia="Times New Roman" w:hAnsiTheme="majorHAnsi" w:cstheme="majorHAnsi"/>
+          <w:sz w:val="24"/>
+          <w:szCs w:val="24"/>
+          <w:lang w:eastAsia="de-DE"/>
+        </w:rPr>
+      </w:pPr>
+      <w:proofErr w:type="spellStart"/>
+      <w:r>
+        <w:rPr>
+          <w:rFonts w:asciiTheme="majorHAnsi" w:hAnsiTheme="majorHAnsi" w:cstheme="majorHAnsi"/>
+          <w:sz w:val="24"/>
+          <w:szCs w:val="24"/>
+        </w:rPr>
+        <w:t>state</w:t>
+      </w:r>
+      <w:proofErr w:type="spellEnd"/>
+    </w:p>
+    <w:p>
+      <w:pPr>
+        <w:pStyle w:val="ListParagraph"/>
+        <w:numPr>
+          <w:ilvl w:val="3"/>
+          <w:numId w:val="1"/>
+        </w:numPr>
+        <w:rPr>
+          <w:rFonts w:asciiTheme="majorHAnsi" w:eastAsia="Times New Roman" w:hAnsiTheme="majorHAnsi" w:cstheme="majorHAnsi"/>
+          <w:sz w:val="24"/>
+          <w:szCs w:val="24"/>
+          <w:lang w:eastAsia="de-DE"/>
+        </w:rPr>
+      </w:pPr>
+      <w:proofErr w:type="spellStart"/>
+      <w:r>
+        <w:rPr>
+          <w:rFonts w:asciiTheme="majorHAnsi" w:hAnsiTheme="majorHAnsi" w:cstheme="majorHAnsi"/>
+          <w:sz w:val="24"/>
+          <w:szCs w:val="24"/>
+        </w:rPr>
+        <w:t>gif</w:t>
+      </w:r>
+      <w:proofErr w:type="spellEnd"/>
+      <w:r>
+        <w:rPr>
+          <w:rFonts w:asciiTheme="majorHAnsi" w:hAnsiTheme="majorHAnsi" w:cstheme="majorHAnsi"/>
+          <w:sz w:val="24"/>
+          <w:szCs w:val="24"/>
+        </w:rPr>
+        <w:t xml:space="preserve"> </w:t>
+      </w:r>
+    </w:p>
+    <w:p>
+      <w:pPr>
+        <w:pStyle w:val="ListParagraph"/>
+        <w:numPr>
+          <w:ilvl w:val="2"/>
+          <w:numId w:val="1"/>
+        </w:numPr>
+        <w:rPr>
+          <w:rFonts w:asciiTheme="majorHAnsi" w:eastAsia="Times New Roman" w:hAnsiTheme="majorHAnsi" w:cstheme="majorHAnsi"/>
+          <w:sz w:val="24"/>
+          <w:szCs w:val="24"/>
+          <w:lang w:eastAsia="de-DE"/>
+        </w:rPr>
+      </w:pPr>
+      <w:proofErr w:type="spellStart"/>
+      <w:r>
+        <w:rPr>
+          <w:rFonts w:asciiTheme="majorHAnsi" w:hAnsiTheme="majorHAnsi" w:cstheme="majorHAnsi"/>
+          <w:sz w:val="24"/>
+          <w:szCs w:val="24"/>
+        </w:rPr>
+        <w:t>statewise</w:t>
+      </w:r>
+      <w:proofErr w:type="spellEnd"/>
+      <w:r>
+        <w:rPr>
+          <w:rFonts w:asciiTheme="majorHAnsi" w:hAnsiTheme="majorHAnsi" w:cstheme="majorHAnsi"/>
+          <w:sz w:val="24"/>
+          <w:szCs w:val="24"/>
+        </w:rPr>
+        <w:t xml:space="preserve"> </w:t>
+      </w:r>
+      <w:proofErr w:type="spellStart"/>
+      <w:r>
+        <w:rPr>
+          <w:rFonts w:asciiTheme="majorHAnsi" w:hAnsiTheme="majorHAnsi" w:cstheme="majorHAnsi"/>
+          <w:sz w:val="24"/>
+          <w:szCs w:val="24"/>
+        </w:rPr>
+        <w:t>landkreis</w:t>
+      </w:r>
+      <w:proofErr w:type="spellEnd"/>
+    </w:p>
+    <w:p>
+      <w:pPr>
+        <w:pStyle w:val="ListParagraph"/>
+        <w:numPr>
+          <w:ilvl w:val="3"/>
+          <w:numId w:val="1"/>
+        </w:numPr>
+        <w:rPr>
+          <w:rFonts w:asciiTheme="majorHAnsi" w:eastAsia="Times New Roman" w:hAnsiTheme="majorHAnsi" w:cstheme="majorHAnsi"/>
+          <w:sz w:val="24"/>
+          <w:szCs w:val="24"/>
+          <w:lang w:eastAsia="de-DE"/>
+        </w:rPr>
+      </w:pPr>
+      <w:proofErr w:type="spellStart"/>
+      <w:r>
+        <w:rPr>
+          <w:rFonts w:asciiTheme="majorHAnsi" w:hAnsiTheme="majorHAnsi" w:cstheme="majorHAnsi"/>
+          <w:sz w:val="24"/>
+          <w:szCs w:val="24"/>
+        </w:rPr>
+        <w:t>gif</w:t>
+      </w:r>
+      <w:proofErr w:type="spellEnd"/>
+      <w:r>
+        <w:rPr>
+          <w:rFonts w:asciiTheme="majorHAnsi" w:hAnsiTheme="majorHAnsi" w:cstheme="majorHAnsi"/>
+          <w:sz w:val="24"/>
+          <w:szCs w:val="24"/>
+        </w:rPr>
+        <w:t xml:space="preserve"> </w:t>
       </w:r>
     </w:p>
     <w:p>
@@ -360,6 +977,7 @@
           <w:lang w:eastAsia="de-DE"/>
         </w:rPr>
       </w:pPr>
+      <w:proofErr w:type="spellStart"/>
       <w:r>
         <w:rPr>
           <w:rFonts w:asciiTheme="majorHAnsi" w:eastAsia="Times New Roman" w:hAnsiTheme="majorHAnsi" w:cstheme="majorHAnsi"/>
@@ -367,8 +985,9 @@
           <w:szCs w:val="24"/>
           <w:lang w:eastAsia="de-DE"/>
         </w:rPr>
-        <w:t xml:space="preserve">gifleri ve görüntüleri </w:t>
-      </w:r>
+        <w:t>gifleri</w:t>
+      </w:r>
+      <w:proofErr w:type="spellEnd"/>
       <w:r>
         <w:rPr>
           <w:rFonts w:asciiTheme="majorHAnsi" w:eastAsia="Times New Roman" w:hAnsiTheme="majorHAnsi" w:cstheme="majorHAnsi"/>
@@ -376,8 +995,9 @@
           <w:szCs w:val="24"/>
           <w:lang w:eastAsia="de-DE"/>
         </w:rPr>
-        <w:t>faubox a yükle.</w:t>
-      </w:r>
+        <w:t xml:space="preserve"> </w:t>
+      </w:r>
+      <w:proofErr w:type="spellStart"/>
       <w:r>
         <w:rPr>
           <w:rFonts w:asciiTheme="majorHAnsi" w:eastAsia="Times New Roman" w:hAnsiTheme="majorHAnsi" w:cstheme="majorHAnsi"/>
@@ -385,117 +1005,312 @@
           <w:szCs w:val="24"/>
           <w:lang w:eastAsia="de-DE"/>
         </w:rPr>
+        <w:t>ve</w:t>
+      </w:r>
+      <w:proofErr w:type="spellEnd"/>
+      <w:r>
+        <w:rPr>
+          <w:rFonts w:asciiTheme="majorHAnsi" w:eastAsia="Times New Roman" w:hAnsiTheme="majorHAnsi" w:cstheme="majorHAnsi"/>
+          <w:sz w:val="24"/>
+          <w:szCs w:val="24"/>
+          <w:lang w:eastAsia="de-DE"/>
+        </w:rPr>
         <w:t xml:space="preserve"> </w:t>
+      </w:r>
+      <w:proofErr w:type="spellStart"/>
+      <w:r>
+        <w:rPr>
+          <w:rFonts w:asciiTheme="majorHAnsi" w:eastAsia="Times New Roman" w:hAnsiTheme="majorHAnsi" w:cstheme="majorHAnsi"/>
+          <w:sz w:val="24"/>
+          <w:szCs w:val="24"/>
+          <w:lang w:eastAsia="de-DE"/>
+        </w:rPr>
+        <w:t>görüntüleri</w:t>
+      </w:r>
+      <w:proofErr w:type="spellEnd"/>
+      <w:r>
+        <w:rPr>
+          <w:rFonts w:asciiTheme="majorHAnsi" w:eastAsia="Times New Roman" w:hAnsiTheme="majorHAnsi" w:cstheme="majorHAnsi"/>
+          <w:sz w:val="24"/>
+          <w:szCs w:val="24"/>
+          <w:lang w:eastAsia="de-DE"/>
+        </w:rPr>
+        <w:t xml:space="preserve"> </w:t>
+      </w:r>
+      <w:proofErr w:type="spellStart"/>
+      <w:r>
+        <w:rPr>
+          <w:rFonts w:asciiTheme="majorHAnsi" w:eastAsia="Times New Roman" w:hAnsiTheme="majorHAnsi" w:cstheme="majorHAnsi"/>
+          <w:sz w:val="24"/>
+          <w:szCs w:val="24"/>
+          <w:lang w:eastAsia="de-DE"/>
+        </w:rPr>
+        <w:t>faubox</w:t>
+      </w:r>
+      <w:proofErr w:type="spellEnd"/>
+      <w:r>
+        <w:rPr>
+          <w:rFonts w:asciiTheme="majorHAnsi" w:eastAsia="Times New Roman" w:hAnsiTheme="majorHAnsi" w:cstheme="majorHAnsi"/>
+          <w:sz w:val="24"/>
+          <w:szCs w:val="24"/>
+          <w:lang w:eastAsia="de-DE"/>
+        </w:rPr>
+        <w:t xml:space="preserve"> a </w:t>
+      </w:r>
+      <w:proofErr w:type="spellStart"/>
+      <w:r>
+        <w:rPr>
+          <w:rFonts w:asciiTheme="majorHAnsi" w:eastAsia="Times New Roman" w:hAnsiTheme="majorHAnsi" w:cstheme="majorHAnsi"/>
+          <w:sz w:val="24"/>
+          <w:szCs w:val="24"/>
+          <w:lang w:eastAsia="de-DE"/>
+        </w:rPr>
+        <w:t>yükle</w:t>
+      </w:r>
+      <w:proofErr w:type="spellEnd"/>
+      <w:r>
+        <w:rPr>
+          <w:rFonts w:asciiTheme="majorHAnsi" w:eastAsia="Times New Roman" w:hAnsiTheme="majorHAnsi" w:cstheme="majorHAnsi"/>
+          <w:sz w:val="24"/>
+          <w:szCs w:val="24"/>
+          <w:lang w:eastAsia="de-DE"/>
+        </w:rPr>
+        <w:t>.</w:t>
       </w:r>
     </w:p>
     <w:p>
       <w:pPr>
-        <w:pStyle w:val="ListParagraph"/>
-        <w:numPr>
-          <w:ilvl w:val="0"/>
-          <w:numId w:val="6"/>
-        </w:numPr>
-        <w:rPr>
-          <w:rFonts w:asciiTheme="majorHAnsi" w:eastAsia="Times New Roman" w:hAnsiTheme="majorHAnsi" w:cstheme="majorHAnsi"/>
-          <w:sz w:val="24"/>
-          <w:szCs w:val="24"/>
-          <w:lang w:val="en-GB" w:eastAsia="de-DE"/>
-        </w:rPr>
-      </w:pPr>
-      <w:r>
-        <w:rPr>
-          <w:rFonts w:asciiTheme="majorHAnsi" w:eastAsia="Times New Roman" w:hAnsiTheme="majorHAnsi" w:cstheme="majorHAnsi"/>
-          <w:sz w:val="24"/>
-          <w:szCs w:val="24"/>
-          <w:lang w:val="en-GB" w:eastAsia="de-DE"/>
-        </w:rPr>
-        <w:t>Kodlarini github yedekle.</w:t>
-      </w:r>
-      <w:r>
-        <w:rPr>
-          <w:rFonts w:asciiTheme="majorHAnsi" w:eastAsia="Times New Roman" w:hAnsiTheme="majorHAnsi" w:cstheme="majorHAnsi"/>
-          <w:sz w:val="24"/>
-          <w:szCs w:val="24"/>
-          <w:lang w:val="en-GB" w:eastAsia="de-DE"/>
-        </w:rPr>
-        <w:t xml:space="preserve"> Haftaya do</w:t>
-      </w:r>
-      <w:r>
-        <w:rPr>
-          <w:rFonts w:asciiTheme="majorHAnsi" w:eastAsia="Times New Roman" w:hAnsiTheme="majorHAnsi" w:cstheme="majorHAnsi"/>
-          <w:sz w:val="24"/>
-          <w:szCs w:val="24"/>
-          <w:lang w:val="en-GB" w:eastAsia="de-DE"/>
-        </w:rPr>
-        <w:t>cumentation icin</w:t>
+        <w:rPr>
+          <w:rFonts w:asciiTheme="majorHAnsi" w:hAnsiTheme="majorHAnsi" w:cstheme="majorHAnsi"/>
+          <w:sz w:val="24"/>
+          <w:szCs w:val="24"/>
+          <w:lang w:val="en-GB"/>
+        </w:rPr>
+      </w:pPr>
+      <w:r>
+        <w:rPr>
+          <w:rFonts w:asciiTheme="majorHAnsi" w:hAnsiTheme="majorHAnsi" w:cstheme="majorHAnsi"/>
+          <w:sz w:val="24"/>
+          <w:szCs w:val="24"/>
+          <w:lang w:val="en-GB"/>
+        </w:rPr>
+        <w:t xml:space="preserve">*Ayrica </w:t>
+      </w:r>
+      <w:proofErr w:type="spellStart"/>
+      <w:r>
+        <w:rPr>
+          <w:rFonts w:asciiTheme="majorHAnsi" w:hAnsiTheme="majorHAnsi" w:cstheme="majorHAnsi"/>
+          <w:sz w:val="24"/>
+          <w:szCs w:val="24"/>
+          <w:lang w:val="en-GB"/>
+        </w:rPr>
+        <w:t>statelerdeki</w:t>
+      </w:r>
+      <w:proofErr w:type="spellEnd"/>
+      <w:r>
+        <w:rPr>
+          <w:rFonts w:asciiTheme="majorHAnsi" w:hAnsiTheme="majorHAnsi" w:cstheme="majorHAnsi"/>
+          <w:sz w:val="24"/>
+          <w:szCs w:val="24"/>
+          <w:lang w:val="en-GB"/>
+        </w:rPr>
+        <w:t xml:space="preserve"> max power min power installed </w:t>
+      </w:r>
+      <w:proofErr w:type="spellStart"/>
+      <w:r>
+        <w:rPr>
+          <w:rFonts w:asciiTheme="majorHAnsi" w:hAnsiTheme="majorHAnsi" w:cstheme="majorHAnsi"/>
+          <w:sz w:val="24"/>
+          <w:szCs w:val="24"/>
+          <w:lang w:val="en-GB"/>
+        </w:rPr>
+        <w:t>yillari</w:t>
+      </w:r>
+      <w:proofErr w:type="spellEnd"/>
+      <w:r>
+        <w:rPr>
+          <w:rFonts w:asciiTheme="majorHAnsi" w:hAnsiTheme="majorHAnsi" w:cstheme="majorHAnsi"/>
+          <w:sz w:val="24"/>
+          <w:szCs w:val="24"/>
+          <w:lang w:val="en-GB"/>
+        </w:rPr>
+        <w:t xml:space="preserve"> </w:t>
+      </w:r>
+      <w:proofErr w:type="spellStart"/>
+      <w:r>
+        <w:rPr>
+          <w:rFonts w:asciiTheme="majorHAnsi" w:hAnsiTheme="majorHAnsi" w:cstheme="majorHAnsi"/>
+          <w:sz w:val="24"/>
+          <w:szCs w:val="24"/>
+          <w:lang w:val="en-GB"/>
+        </w:rPr>
+        <w:t>ve</w:t>
+      </w:r>
+      <w:proofErr w:type="spellEnd"/>
+      <w:r>
+        <w:rPr>
+          <w:rFonts w:asciiTheme="majorHAnsi" w:hAnsiTheme="majorHAnsi" w:cstheme="majorHAnsi"/>
+          <w:sz w:val="24"/>
+          <w:szCs w:val="24"/>
+          <w:lang w:val="en-GB"/>
+        </w:rPr>
+        <w:t xml:space="preserve"> </w:t>
+      </w:r>
+      <w:proofErr w:type="spellStart"/>
+      <w:r>
+        <w:rPr>
+          <w:rFonts w:asciiTheme="majorHAnsi" w:hAnsiTheme="majorHAnsi" w:cstheme="majorHAnsi"/>
+          <w:sz w:val="24"/>
+          <w:szCs w:val="24"/>
+          <w:lang w:val="en-GB"/>
+        </w:rPr>
+        <w:t>güc</w:t>
+      </w:r>
+      <w:proofErr w:type="spellEnd"/>
+      <w:r>
+        <w:rPr>
+          <w:rFonts w:asciiTheme="majorHAnsi" w:hAnsiTheme="majorHAnsi" w:cstheme="majorHAnsi"/>
+          <w:sz w:val="24"/>
+          <w:szCs w:val="24"/>
+          <w:lang w:val="en-GB"/>
+        </w:rPr>
+        <w:t xml:space="preserve"> </w:t>
+      </w:r>
+      <w:proofErr w:type="spellStart"/>
+      <w:r>
+        <w:rPr>
+          <w:rFonts w:asciiTheme="majorHAnsi" w:hAnsiTheme="majorHAnsi" w:cstheme="majorHAnsi"/>
+          <w:sz w:val="24"/>
+          <w:szCs w:val="24"/>
+          <w:lang w:val="en-GB"/>
+        </w:rPr>
+        <w:t>degerini</w:t>
+      </w:r>
+      <w:proofErr w:type="spellEnd"/>
+      <w:r>
+        <w:rPr>
+          <w:rFonts w:asciiTheme="majorHAnsi" w:hAnsiTheme="majorHAnsi" w:cstheme="majorHAnsi"/>
+          <w:sz w:val="24"/>
+          <w:szCs w:val="24"/>
+          <w:lang w:val="en-GB"/>
+        </w:rPr>
+        <w:t xml:space="preserve"> </w:t>
+      </w:r>
+      <w:proofErr w:type="spellStart"/>
+      <w:r>
+        <w:rPr>
+          <w:rFonts w:asciiTheme="majorHAnsi" w:hAnsiTheme="majorHAnsi" w:cstheme="majorHAnsi"/>
+          <w:sz w:val="24"/>
+          <w:szCs w:val="24"/>
+          <w:lang w:val="en-GB"/>
+        </w:rPr>
+        <w:t>sagda</w:t>
+      </w:r>
+      <w:proofErr w:type="spellEnd"/>
+      <w:r>
+        <w:rPr>
+          <w:rFonts w:asciiTheme="majorHAnsi" w:hAnsiTheme="majorHAnsi" w:cstheme="majorHAnsi"/>
+          <w:sz w:val="24"/>
+          <w:szCs w:val="24"/>
+          <w:lang w:val="en-GB"/>
+        </w:rPr>
+        <w:t xml:space="preserve"> </w:t>
+      </w:r>
+      <w:proofErr w:type="spellStart"/>
+      <w:r>
+        <w:rPr>
+          <w:rFonts w:asciiTheme="majorHAnsi" w:hAnsiTheme="majorHAnsi" w:cstheme="majorHAnsi"/>
+          <w:sz w:val="24"/>
+          <w:szCs w:val="24"/>
+          <w:lang w:val="en-GB"/>
+        </w:rPr>
+        <w:t>layerda</w:t>
+      </w:r>
+      <w:proofErr w:type="spellEnd"/>
+      <w:r>
+        <w:rPr>
+          <w:rFonts w:asciiTheme="majorHAnsi" w:hAnsiTheme="majorHAnsi" w:cstheme="majorHAnsi"/>
+          <w:sz w:val="24"/>
+          <w:szCs w:val="24"/>
+          <w:lang w:val="en-GB"/>
+        </w:rPr>
+        <w:t xml:space="preserve"> </w:t>
+      </w:r>
+      <w:proofErr w:type="spellStart"/>
+      <w:r>
+        <w:rPr>
+          <w:rFonts w:asciiTheme="majorHAnsi" w:hAnsiTheme="majorHAnsi" w:cstheme="majorHAnsi"/>
+          <w:sz w:val="24"/>
+          <w:szCs w:val="24"/>
+          <w:lang w:val="en-GB"/>
+        </w:rPr>
+        <w:t>yazabilirz</w:t>
+      </w:r>
+      <w:proofErr w:type="spellEnd"/>
+      <w:r>
+        <w:rPr>
+          <w:rFonts w:asciiTheme="majorHAnsi" w:hAnsiTheme="majorHAnsi" w:cstheme="majorHAnsi"/>
+          <w:sz w:val="24"/>
+          <w:szCs w:val="24"/>
+          <w:lang w:val="en-GB"/>
+        </w:rPr>
+        <w:t>?</w:t>
       </w:r>
     </w:p>
     <w:p>
       <w:pPr>
-        <w:pStyle w:val="ListParagraph"/>
-        <w:numPr>
-          <w:ilvl w:val="0"/>
-          <w:numId w:val="6"/>
-        </w:numPr>
-        <w:rPr>
-          <w:rFonts w:asciiTheme="majorHAnsi" w:eastAsia="Times New Roman" w:hAnsiTheme="majorHAnsi" w:cstheme="majorHAnsi"/>
-          <w:sz w:val="24"/>
-          <w:szCs w:val="24"/>
-          <w:lang w:val="en-GB" w:eastAsia="de-DE"/>
-        </w:rPr>
-      </w:pPr>
-      <w:r>
-        <w:rPr>
-          <w:rFonts w:asciiTheme="majorHAnsi" w:eastAsia="Times New Roman" w:hAnsiTheme="majorHAnsi" w:cstheme="majorHAnsi"/>
-          <w:sz w:val="24"/>
-          <w:szCs w:val="24"/>
-          <w:lang w:val="en-GB" w:eastAsia="de-DE"/>
-        </w:rPr>
-        <w:t xml:space="preserve">Mesaj at faubox a yükledim diye + link. </w:t>
-      </w:r>
-      <w:r>
-        <w:rPr>
-          <w:rFonts w:asciiTheme="majorHAnsi" w:eastAsia="Times New Roman" w:hAnsiTheme="majorHAnsi" w:cstheme="majorHAnsi"/>
-          <w:sz w:val="24"/>
-          <w:szCs w:val="24"/>
-          <w:lang w:val="en-GB" w:eastAsia="de-DE"/>
-        </w:rPr>
-        <w:t>Haftaya kodlari temizleyip documentation hazirlicam ramy mastr data</w:t>
-      </w:r>
-      <w:r>
-        <w:rPr>
-          <w:rFonts w:asciiTheme="majorHAnsi" w:eastAsia="Times New Roman" w:hAnsiTheme="majorHAnsi" w:cstheme="majorHAnsi"/>
-          <w:sz w:val="24"/>
-          <w:szCs w:val="24"/>
-          <w:lang w:val="en-GB" w:eastAsia="de-DE"/>
-        </w:rPr>
-        <w:t xml:space="preserve"> kullanicak ön hazirlik olarak. Subat son haftasinda da bu haritalarin Thüringen hallerini hazirliycam.</w:t>
-      </w:r>
+        <w:rPr>
+          <w:rFonts w:asciiTheme="majorHAnsi" w:hAnsiTheme="majorHAnsi" w:cstheme="majorHAnsi"/>
+          <w:sz w:val="24"/>
+          <w:szCs w:val="24"/>
+          <w:lang w:val="en-GB"/>
+        </w:rPr>
+      </w:pPr>
     </w:p>
     <w:p>
       <w:pPr>
         <w:rPr>
-          <w:rFonts w:asciiTheme="majorHAnsi" w:eastAsia="Times New Roman" w:hAnsiTheme="majorHAnsi" w:cstheme="majorHAnsi"/>
-          <w:sz w:val="24"/>
-          <w:szCs w:val="24"/>
-          <w:lang w:eastAsia="de-DE"/>
-        </w:rPr>
-      </w:pPr>
-      <w:r>
-        <w:rPr>
-          <w:rFonts w:asciiTheme="majorHAnsi" w:hAnsiTheme="majorHAnsi" w:cstheme="majorHAnsi"/>
-          <w:sz w:val="24"/>
-          <w:szCs w:val="24"/>
-        </w:rPr>
-        <w:t>Thüringen column chart icin 23 tane column in hangi landkreis a ait oldugunu da yazmaliyiz. Landkreis hud kalabilir?</w:t>
-      </w:r>
-      <w:r>
-        <w:rPr>
-          <w:rFonts w:asciiTheme="majorHAnsi" w:hAnsiTheme="majorHAnsi" w:cstheme="majorHAnsi"/>
-          <w:sz w:val="24"/>
-          <w:szCs w:val="24"/>
-        </w:rPr>
-        <w:t>:</w:t>
+          <w:rFonts w:asciiTheme="majorHAnsi" w:hAnsiTheme="majorHAnsi" w:cstheme="majorHAnsi"/>
+          <w:sz w:val="24"/>
+          <w:szCs w:val="24"/>
+          <w:lang w:val="en-GB"/>
+        </w:rPr>
+      </w:pPr>
+      <w:r>
+        <w:rPr>
+          <w:rFonts w:asciiTheme="majorHAnsi" w:hAnsiTheme="majorHAnsi" w:cstheme="majorHAnsi"/>
+          <w:sz w:val="24"/>
+          <w:szCs w:val="24"/>
+          <w:lang w:val="en-GB"/>
+        </w:rPr>
+        <w:t xml:space="preserve">NB: We do not include the powerplants especially for photovoltaics solar panels and onshore wind </w:t>
+      </w:r>
+      <w:r>
+        <w:rPr>
+          <w:rFonts w:asciiTheme="majorHAnsi" w:hAnsiTheme="majorHAnsi" w:cstheme="majorHAnsi"/>
+          <w:sz w:val="24"/>
+          <w:szCs w:val="24"/>
+          <w:lang w:val="en-GB"/>
+        </w:rPr>
+        <w:t xml:space="preserve">below the threshold of 30 </w:t>
+      </w:r>
+      <w:r>
+        <w:rPr>
+          <w:rFonts w:asciiTheme="majorHAnsi" w:hAnsiTheme="majorHAnsi" w:cstheme="majorHAnsi"/>
+          <w:sz w:val="24"/>
+          <w:szCs w:val="24"/>
+          <w:lang w:val="en-GB"/>
+        </w:rPr>
+        <w:t>kW.</w:t>
+      </w:r>
+      <w:r>
+        <w:rPr>
+          <w:rFonts w:asciiTheme="majorHAnsi" w:hAnsiTheme="majorHAnsi" w:cstheme="majorHAnsi"/>
+          <w:sz w:val="24"/>
+          <w:szCs w:val="24"/>
+          <w:lang w:val="en-GB"/>
+        </w:rPr>
+        <w:t xml:space="preserve"> The reason behind this is that users should register for powerplants which has higher than 30 kW power value.</w:t>
       </w:r>
     </w:p>
     <w:p>
@@ -506,320 +1321,69 @@
           <w:numId w:val="1"/>
         </w:numPr>
         <w:rPr>
-          <w:rFonts w:asciiTheme="majorHAnsi" w:eastAsia="Times New Roman" w:hAnsiTheme="majorHAnsi" w:cstheme="majorHAnsi"/>
-          <w:sz w:val="24"/>
-          <w:szCs w:val="24"/>
-          <w:lang w:eastAsia="de-DE"/>
-        </w:rPr>
-      </w:pPr>
-      <w:r>
-        <w:rPr>
-          <w:rFonts w:asciiTheme="majorHAnsi" w:hAnsiTheme="majorHAnsi" w:cstheme="majorHAnsi"/>
-          <w:sz w:val="24"/>
-          <w:szCs w:val="24"/>
-          <w:u w:val="single"/>
-        </w:rPr>
-        <w:t>t</w:t>
-      </w:r>
-      <w:r>
-        <w:rPr>
-          <w:rFonts w:asciiTheme="majorHAnsi" w:hAnsiTheme="majorHAnsi" w:cstheme="majorHAnsi"/>
-          <w:sz w:val="24"/>
-          <w:szCs w:val="24"/>
-          <w:u w:val="single"/>
-        </w:rPr>
-        <w:t>hüringen</w:t>
-      </w:r>
-      <w:r>
-        <w:rPr>
-          <w:rFonts w:asciiTheme="majorHAnsi" w:hAnsiTheme="majorHAnsi" w:cstheme="majorHAnsi"/>
-          <w:sz w:val="24"/>
-          <w:szCs w:val="24"/>
-        </w:rPr>
-        <w:t xml:space="preserve"> map </w:t>
-      </w:r>
-      <w:r>
-        <w:rPr>
-          <w:rFonts w:asciiTheme="majorHAnsi" w:hAnsiTheme="majorHAnsi" w:cstheme="majorHAnsi"/>
-          <w:sz w:val="24"/>
-          <w:szCs w:val="24"/>
-        </w:rPr>
-        <w:t xml:space="preserve">: </w:t>
-      </w:r>
-      <w:r>
-        <w:rPr>
-          <w:rFonts w:asciiTheme="majorHAnsi" w:hAnsiTheme="majorHAnsi" w:cstheme="majorHAnsi"/>
-          <w:sz w:val="24"/>
-          <w:szCs w:val="24"/>
-        </w:rPr>
-        <w:t xml:space="preserve">(power icin </w:t>
-      </w:r>
-      <w:r>
-        <w:rPr>
-          <w:rFonts w:asciiTheme="majorHAnsi" w:hAnsiTheme="majorHAnsi" w:cstheme="majorHAnsi"/>
-          <w:sz w:val="24"/>
-          <w:szCs w:val="24"/>
-        </w:rPr>
-        <w:t>M</w:t>
-      </w:r>
-      <w:r>
-        <w:rPr>
-          <w:rFonts w:asciiTheme="majorHAnsi" w:hAnsiTheme="majorHAnsi" w:cstheme="majorHAnsi"/>
-          <w:sz w:val="24"/>
-          <w:szCs w:val="24"/>
-        </w:rPr>
-        <w:t>W kulan)</w:t>
-      </w:r>
-    </w:p>
-    <w:p>
-      <w:pPr>
-        <w:pStyle w:val="ListParagraph"/>
-        <w:numPr>
-          <w:ilvl w:val="2"/>
-          <w:numId w:val="1"/>
-        </w:numPr>
-        <w:rPr>
-          <w:rFonts w:asciiTheme="majorHAnsi" w:eastAsia="Times New Roman" w:hAnsiTheme="majorHAnsi" w:cstheme="majorHAnsi"/>
-          <w:sz w:val="24"/>
-          <w:szCs w:val="24"/>
-          <w:lang w:eastAsia="de-DE"/>
-        </w:rPr>
-      </w:pPr>
-      <w:r>
-        <w:rPr>
-          <w:rFonts w:asciiTheme="majorHAnsi" w:hAnsiTheme="majorHAnsi" w:cstheme="majorHAnsi"/>
-          <w:sz w:val="24"/>
-          <w:szCs w:val="24"/>
-        </w:rPr>
-        <w:t>state</w:t>
-      </w:r>
-    </w:p>
-    <w:p>
-      <w:pPr>
-        <w:pStyle w:val="ListParagraph"/>
-        <w:numPr>
-          <w:ilvl w:val="3"/>
-          <w:numId w:val="1"/>
-        </w:numPr>
-        <w:rPr>
-          <w:rFonts w:asciiTheme="majorHAnsi" w:eastAsia="Times New Roman" w:hAnsiTheme="majorHAnsi" w:cstheme="majorHAnsi"/>
-          <w:sz w:val="24"/>
-          <w:szCs w:val="24"/>
-          <w:lang w:eastAsia="de-DE"/>
-        </w:rPr>
-      </w:pPr>
-      <w:r>
-        <w:rPr>
-          <w:rFonts w:asciiTheme="majorHAnsi" w:hAnsiTheme="majorHAnsi" w:cstheme="majorHAnsi"/>
-          <w:sz w:val="24"/>
-          <w:szCs w:val="24"/>
-        </w:rPr>
-        <w:t xml:space="preserve">gif </w:t>
-      </w:r>
-    </w:p>
-    <w:p>
-      <w:pPr>
-        <w:pStyle w:val="ListParagraph"/>
-        <w:numPr>
-          <w:ilvl w:val="2"/>
-          <w:numId w:val="1"/>
-        </w:numPr>
-        <w:rPr>
-          <w:rFonts w:asciiTheme="majorHAnsi" w:eastAsia="Times New Roman" w:hAnsiTheme="majorHAnsi" w:cstheme="majorHAnsi"/>
-          <w:sz w:val="24"/>
-          <w:szCs w:val="24"/>
-          <w:lang w:eastAsia="de-DE"/>
-        </w:rPr>
-      </w:pPr>
-      <w:r>
-        <w:rPr>
-          <w:rFonts w:asciiTheme="majorHAnsi" w:hAnsiTheme="majorHAnsi" w:cstheme="majorHAnsi"/>
-          <w:sz w:val="24"/>
-          <w:szCs w:val="24"/>
-        </w:rPr>
-        <w:t>statewise landkreis</w:t>
-      </w:r>
-    </w:p>
-    <w:p>
-      <w:pPr>
-        <w:pStyle w:val="ListParagraph"/>
-        <w:numPr>
-          <w:ilvl w:val="3"/>
-          <w:numId w:val="1"/>
-        </w:numPr>
-        <w:rPr>
-          <w:rFonts w:asciiTheme="majorHAnsi" w:eastAsia="Times New Roman" w:hAnsiTheme="majorHAnsi" w:cstheme="majorHAnsi"/>
-          <w:sz w:val="24"/>
-          <w:szCs w:val="24"/>
-          <w:lang w:eastAsia="de-DE"/>
-        </w:rPr>
-      </w:pPr>
-      <w:r>
-        <w:rPr>
-          <w:rFonts w:asciiTheme="majorHAnsi" w:hAnsiTheme="majorHAnsi" w:cstheme="majorHAnsi"/>
-          <w:sz w:val="24"/>
-          <w:szCs w:val="24"/>
-        </w:rPr>
-        <w:t xml:space="preserve">gif </w:t>
-      </w:r>
-    </w:p>
-    <w:p>
-      <w:pPr>
-        <w:pStyle w:val="ListParagraph"/>
-        <w:numPr>
-          <w:ilvl w:val="0"/>
-          <w:numId w:val="6"/>
-        </w:numPr>
-        <w:rPr>
-          <w:rFonts w:asciiTheme="majorHAnsi" w:eastAsia="Times New Roman" w:hAnsiTheme="majorHAnsi" w:cstheme="majorHAnsi"/>
-          <w:sz w:val="24"/>
-          <w:szCs w:val="24"/>
-          <w:lang w:eastAsia="de-DE"/>
-        </w:rPr>
-      </w:pPr>
-      <w:r>
-        <w:rPr>
-          <w:rFonts w:asciiTheme="majorHAnsi" w:eastAsia="Times New Roman" w:hAnsiTheme="majorHAnsi" w:cstheme="majorHAnsi"/>
-          <w:sz w:val="24"/>
-          <w:szCs w:val="24"/>
-          <w:lang w:eastAsia="de-DE"/>
-        </w:rPr>
-        <w:t xml:space="preserve">gifleri ve görüntüleri </w:t>
-      </w:r>
-      <w:r>
-        <w:rPr>
-          <w:rFonts w:asciiTheme="majorHAnsi" w:eastAsia="Times New Roman" w:hAnsiTheme="majorHAnsi" w:cstheme="majorHAnsi"/>
-          <w:sz w:val="24"/>
-          <w:szCs w:val="24"/>
-          <w:lang w:eastAsia="de-DE"/>
-        </w:rPr>
-        <w:t>faubox a yükle</w:t>
-      </w:r>
-      <w:r>
-        <w:rPr>
-          <w:rFonts w:asciiTheme="majorHAnsi" w:eastAsia="Times New Roman" w:hAnsiTheme="majorHAnsi" w:cstheme="majorHAnsi"/>
-          <w:sz w:val="24"/>
-          <w:szCs w:val="24"/>
-          <w:lang w:eastAsia="de-DE"/>
+          <w:rFonts w:asciiTheme="majorHAnsi" w:hAnsiTheme="majorHAnsi" w:cstheme="majorHAnsi"/>
+          <w:sz w:val="24"/>
+          <w:szCs w:val="24"/>
+          <w:lang w:val="en-GB"/>
+        </w:rPr>
+      </w:pPr>
+      <w:r>
+        <w:rPr>
+          <w:rFonts w:asciiTheme="majorHAnsi" w:hAnsiTheme="majorHAnsi" w:cstheme="majorHAnsi"/>
+          <w:sz w:val="24"/>
+          <w:szCs w:val="24"/>
+          <w:lang w:val="en-GB"/>
+        </w:rPr>
+        <w:t>PIECHART DOCUMENTATION MASTR DATA G</w:t>
+      </w:r>
+      <w:r>
+        <w:rPr>
+          <w:rFonts w:asciiTheme="majorHAnsi" w:hAnsiTheme="majorHAnsi" w:cstheme="majorHAnsi"/>
+          <w:sz w:val="24"/>
+          <w:szCs w:val="24"/>
+          <w:lang w:val="en-GB"/>
+        </w:rPr>
+        <w:t xml:space="preserve">ÜNCELLE: Ramy </w:t>
+      </w:r>
+      <w:proofErr w:type="spellStart"/>
+      <w:r>
+        <w:rPr>
+          <w:rFonts w:asciiTheme="majorHAnsi" w:hAnsiTheme="majorHAnsi" w:cstheme="majorHAnsi"/>
+          <w:sz w:val="24"/>
+          <w:szCs w:val="24"/>
+          <w:lang w:val="en-GB"/>
+        </w:rPr>
+        <w:t>icin</w:t>
+      </w:r>
+      <w:proofErr w:type="spellEnd"/>
+      <w:r>
+        <w:rPr>
+          <w:rFonts w:asciiTheme="majorHAnsi" w:hAnsiTheme="majorHAnsi" w:cstheme="majorHAnsi"/>
+          <w:sz w:val="24"/>
+          <w:szCs w:val="24"/>
+          <w:lang w:val="en-GB"/>
+        </w:rPr>
+        <w:t xml:space="preserve"> </w:t>
+      </w:r>
+      <w:proofErr w:type="spellStart"/>
+      <w:r>
+        <w:rPr>
+          <w:rFonts w:asciiTheme="majorHAnsi" w:hAnsiTheme="majorHAnsi" w:cstheme="majorHAnsi"/>
+          <w:sz w:val="24"/>
+          <w:szCs w:val="24"/>
+          <w:lang w:val="en-GB"/>
+        </w:rPr>
+        <w:t>lazim</w:t>
+      </w:r>
+      <w:proofErr w:type="spellEnd"/>
+      <w:r>
+        <w:rPr>
+          <w:rFonts w:asciiTheme="majorHAnsi" w:hAnsiTheme="majorHAnsi" w:cstheme="majorHAnsi"/>
+          <w:sz w:val="24"/>
+          <w:szCs w:val="24"/>
+          <w:lang w:val="en-GB"/>
         </w:rPr>
         <w:t>.</w:t>
-      </w:r>
-    </w:p>
-    <w:p>
-      <w:pPr>
-        <w:rPr>
-          <w:rFonts w:asciiTheme="majorHAnsi" w:hAnsiTheme="majorHAnsi" w:cstheme="majorHAnsi"/>
-          <w:sz w:val="24"/>
-          <w:szCs w:val="24"/>
-          <w:lang w:val="en-GB"/>
-        </w:rPr>
-      </w:pPr>
-      <w:r>
-        <w:rPr>
-          <w:rFonts w:asciiTheme="majorHAnsi" w:hAnsiTheme="majorHAnsi" w:cstheme="majorHAnsi"/>
-          <w:sz w:val="24"/>
-          <w:szCs w:val="24"/>
-          <w:lang w:val="en-GB"/>
-        </w:rPr>
-        <w:t>*Ayrica statelerdeki max power min power installed yillari ve güc degerini sagda layerda yazabilirz</w:t>
-      </w:r>
-      <w:r>
-        <w:rPr>
-          <w:rFonts w:asciiTheme="majorHAnsi" w:hAnsiTheme="majorHAnsi" w:cstheme="majorHAnsi"/>
-          <w:sz w:val="24"/>
-          <w:szCs w:val="24"/>
-          <w:lang w:val="en-GB"/>
-        </w:rPr>
-        <w:t>?</w:t>
-      </w:r>
-    </w:p>
-    <w:p>
-      <w:pPr>
-        <w:rPr>
-          <w:rFonts w:asciiTheme="majorHAnsi" w:hAnsiTheme="majorHAnsi" w:cstheme="majorHAnsi"/>
-          <w:sz w:val="24"/>
-          <w:szCs w:val="24"/>
-          <w:lang w:val="en-GB"/>
-        </w:rPr>
-      </w:pPr>
-    </w:p>
-    <w:p>
-      <w:pPr>
-        <w:rPr>
-          <w:rFonts w:asciiTheme="majorHAnsi" w:hAnsiTheme="majorHAnsi" w:cstheme="majorHAnsi"/>
-          <w:sz w:val="24"/>
-          <w:szCs w:val="24"/>
-          <w:lang w:val="en-GB"/>
-        </w:rPr>
-      </w:pPr>
-      <w:r>
-        <w:rPr>
-          <w:rFonts w:asciiTheme="majorHAnsi" w:hAnsiTheme="majorHAnsi" w:cstheme="majorHAnsi"/>
-          <w:sz w:val="24"/>
-          <w:szCs w:val="24"/>
-          <w:lang w:val="en-GB"/>
-        </w:rPr>
-        <w:t xml:space="preserve">NB: We do not include the powerplants especially for photovoltaics solar panels and onshore wind </w:t>
-      </w:r>
-      <w:r>
-        <w:rPr>
-          <w:rFonts w:asciiTheme="majorHAnsi" w:hAnsiTheme="majorHAnsi" w:cstheme="majorHAnsi"/>
-          <w:sz w:val="24"/>
-          <w:szCs w:val="24"/>
-          <w:lang w:val="en-GB"/>
-        </w:rPr>
-        <w:t xml:space="preserve">below the threshold of 30 </w:t>
-      </w:r>
-      <w:r>
-        <w:rPr>
-          <w:rFonts w:asciiTheme="majorHAnsi" w:hAnsiTheme="majorHAnsi" w:cstheme="majorHAnsi"/>
-          <w:sz w:val="24"/>
-          <w:szCs w:val="24"/>
-          <w:lang w:val="en-GB"/>
-        </w:rPr>
-        <w:t>kW.</w:t>
-      </w:r>
-      <w:r>
-        <w:rPr>
-          <w:rFonts w:asciiTheme="majorHAnsi" w:hAnsiTheme="majorHAnsi" w:cstheme="majorHAnsi"/>
-          <w:sz w:val="24"/>
-          <w:szCs w:val="24"/>
-          <w:lang w:val="en-GB"/>
-        </w:rPr>
-        <w:t xml:space="preserve"> The reason behind this is that users should register for powerplants which has higher than 30 kW power value.</w:t>
-      </w:r>
-    </w:p>
-    <w:p>
-      <w:pPr>
-        <w:pStyle w:val="ListParagraph"/>
-        <w:numPr>
-          <w:ilvl w:val="0"/>
-          <w:numId w:val="1"/>
-        </w:numPr>
-        <w:rPr>
-          <w:rFonts w:asciiTheme="majorHAnsi" w:hAnsiTheme="majorHAnsi" w:cstheme="majorHAnsi"/>
-          <w:sz w:val="24"/>
-          <w:szCs w:val="24"/>
-          <w:lang w:val="en-GB"/>
-        </w:rPr>
-      </w:pPr>
-      <w:r>
-        <w:rPr>
-          <w:rFonts w:asciiTheme="majorHAnsi" w:hAnsiTheme="majorHAnsi" w:cstheme="majorHAnsi"/>
-          <w:sz w:val="24"/>
-          <w:szCs w:val="24"/>
-          <w:lang w:val="en-GB"/>
-        </w:rPr>
-        <w:t>PIECHART DOCUMENTATION MASTR DATA G</w:t>
-      </w:r>
-      <w:r>
-        <w:rPr>
-          <w:rFonts w:asciiTheme="majorHAnsi" w:hAnsiTheme="majorHAnsi" w:cstheme="majorHAnsi"/>
-          <w:sz w:val="24"/>
-          <w:szCs w:val="24"/>
-          <w:lang w:val="en-GB"/>
-        </w:rPr>
-        <w:t>ÜNCELLE: Ramy icin lazim.</w:t>
       </w:r>
     </w:p>
     <w:p>
@@ -870,7 +1434,7 @@
 </file>
 
 <file path=word/numbering.xml><?xml version="1.0" encoding="utf-8"?>
-<w:numbering xmlns:wpc="http://schemas.microsoft.com/office/word/2010/wordprocessingCanvas" xmlns:cx="http://schemas.microsoft.com/office/drawing/2014/chartex" xmlns:cx1="http://schemas.microsoft.com/office/drawing/2015/9/8/chartex" xmlns:cx2="http://schemas.microsoft.com/office/drawing/2015/10/21/chartex" xmlns:cx3="http://schemas.microsoft.com/office/drawing/2016/5/9/chartex" xmlns:cx4="http://schemas.microsoft.com/office/drawing/2016/5/10/chartex" xmlns:cx5="http://schemas.microsoft.com/office/drawing/2016/5/11/chartex" xmlns:cx6="http://schemas.microsoft.com/office/drawing/2016/5/12/chartex" xmlns:cx7="http://schemas.microsoft.com/office/drawing/2016/5/13/chartex" xmlns:cx8="http://schemas.microsoft.com/office/drawing/2016/5/14/chartex" xmlns:mc="http://schemas.openxmlformats.org/markup-compatibility/2006" xmlns:aink="http://schemas.microsoft.com/office/drawing/2016/ink" xmlns:am3d="http://schemas.microsoft.com/office/drawing/2017/model3d" xmlns:o="urn:schemas-microsoft-com:office:office" xmlns:r="http://schemas.openxmlformats.org/officeDocument/2006/relationships" xmlns:m="http://schemas.openxmlformats.org/officeDocument/2006/math" xmlns:v="urn:schemas-microsoft-com:vml" xmlns:wp14="http://schemas.microsoft.com/office/word/2010/wordprocessingDrawing" xmlns:wp="http://schemas.openxmlformats.org/drawingml/2006/wordprocessingDrawing" xmlns:w10="urn:schemas-microsoft-com:office:word" xmlns:w="http://schemas.openxmlformats.org/wordprocessingml/2006/main" xmlns:w14="http://schemas.microsoft.com/office/word/2010/wordml" xmlns:w15="http://schemas.microsoft.com/office/word/2012/wordml" xmlns:w16cex="http://schemas.microsoft.com/office/word/2018/wordml/cex" xmlns:w16cid="http://schemas.microsoft.com/office/word/2016/wordml/cid" xmlns:w16="http://schemas.microsoft.com/office/word/2018/wordml" xmlns:w16sdtdh="http://schemas.microsoft.com/office/word/2020/wordml/sdtdatahash" xmlns:w16se="http://schemas.microsoft.com/office/word/2015/wordml/symex" xmlns:wpg="http://schemas.microsoft.com/office/word/2010/wordprocessingGroup" xmlns:wpi="http://schemas.microsoft.com/office/word/2010/wordprocessingInk" xmlns:wne="http://schemas.microsoft.com/office/word/2006/wordml" xmlns:wps="http://schemas.microsoft.com/office/word/2010/wordprocessingShape" mc:Ignorable="w14 w15 w16se w16cid w16 w16cex w16sdtdh wp14">
+<w:numbering xmlns:wpc="http://schemas.microsoft.com/office/word/2010/wordprocessingCanvas" xmlns:cx="http://schemas.microsoft.com/office/drawing/2014/chartex" xmlns:cx1="http://schemas.microsoft.com/office/drawing/2015/9/8/chartex" xmlns:cx2="http://schemas.microsoft.com/office/drawing/2015/10/21/chartex" xmlns:cx3="http://schemas.microsoft.com/office/drawing/2016/5/9/chartex" xmlns:cx4="http://schemas.microsoft.com/office/drawing/2016/5/10/chartex" xmlns:cx5="http://schemas.microsoft.com/office/drawing/2016/5/11/chartex" xmlns:cx6="http://schemas.microsoft.com/office/drawing/2016/5/12/chartex" xmlns:cx7="http://schemas.microsoft.com/office/drawing/2016/5/13/chartex" xmlns:cx8="http://schemas.microsoft.com/office/drawing/2016/5/14/chartex" xmlns:mc="http://schemas.openxmlformats.org/markup-compatibility/2006" xmlns:aink="http://schemas.microsoft.com/office/drawing/2016/ink" xmlns:am3d="http://schemas.microsoft.com/office/drawing/2017/model3d" xmlns:o="urn:schemas-microsoft-com:office:office" xmlns:oel="http://schemas.microsoft.com/office/2019/extlst" xmlns:r="http://schemas.openxmlformats.org/officeDocument/2006/relationships" xmlns:m="http://schemas.openxmlformats.org/officeDocument/2006/math" xmlns:v="urn:schemas-microsoft-com:vml" xmlns:wp14="http://schemas.microsoft.com/office/word/2010/wordprocessingDrawing" xmlns:wp="http://schemas.openxmlformats.org/drawingml/2006/wordprocessingDrawing" xmlns:w10="urn:schemas-microsoft-com:office:word" xmlns:w="http://schemas.openxmlformats.org/wordprocessingml/2006/main" xmlns:w14="http://schemas.microsoft.com/office/word/2010/wordml" xmlns:w15="http://schemas.microsoft.com/office/word/2012/wordml" xmlns:w16cex="http://schemas.microsoft.com/office/word/2018/wordml/cex" xmlns:w16cid="http://schemas.microsoft.com/office/word/2016/wordml/cid" xmlns:w16="http://schemas.microsoft.com/office/word/2018/wordml" xmlns:w16du="http://schemas.microsoft.com/office/word/2023/wordml/word16du" xmlns:w16sdtdh="http://schemas.microsoft.com/office/word/2020/wordml/sdtdatahash" xmlns:w16sdtfl="http://schemas.microsoft.com/office/word/2024/wordml/sdtformatlock" xmlns:w16se="http://schemas.microsoft.com/office/word/2015/wordml/symex" xmlns:wpg="http://schemas.microsoft.com/office/word/2010/wordprocessingGroup" xmlns:wpi="http://schemas.microsoft.com/office/word/2010/wordprocessingInk" xmlns:wne="http://schemas.microsoft.com/office/word/2006/wordml" xmlns:wps="http://schemas.microsoft.com/office/word/2010/wordprocessingShape" mc:Ignorable="w14 w15 w16se w16cid w16 w16cex w16sdtdh w16sdtfl w16du wp14">
   <w:abstractNum w:abstractNumId="0" w15:restartNumberingAfterBreak="0">
     <w:nsid w:val="0BF44DD0"/>
     <w:multiLevelType w:val="hybridMultilevel"/>
@@ -1822,35 +2386,35 @@
       </w:rPr>
     </w:lvl>
   </w:abstractNum>
-  <w:num w:numId="1">
+  <w:num w:numId="1" w16cid:durableId="345404135">
     <w:abstractNumId w:val="1"/>
   </w:num>
-  <w:num w:numId="2">
+  <w:num w:numId="2" w16cid:durableId="811556191">
     <w:abstractNumId w:val="0"/>
   </w:num>
-  <w:num w:numId="3">
+  <w:num w:numId="3" w16cid:durableId="1384059654">
     <w:abstractNumId w:val="7"/>
   </w:num>
-  <w:num w:numId="4">
+  <w:num w:numId="4" w16cid:durableId="453254507">
     <w:abstractNumId w:val="6"/>
   </w:num>
-  <w:num w:numId="5">
+  <w:num w:numId="5" w16cid:durableId="1409376025">
     <w:abstractNumId w:val="3"/>
   </w:num>
-  <w:num w:numId="6">
+  <w:num w:numId="6" w16cid:durableId="142503226">
     <w:abstractNumId w:val="5"/>
   </w:num>
-  <w:num w:numId="7">
+  <w:num w:numId="7" w16cid:durableId="1880506462">
     <w:abstractNumId w:val="2"/>
   </w:num>
-  <w:num w:numId="8">
+  <w:num w:numId="8" w16cid:durableId="1030255704">
     <w:abstractNumId w:val="4"/>
   </w:num>
 </w:numbering>
 </file>
 
 <file path=word/styles.xml><?xml version="1.0" encoding="utf-8"?>
-<w:styles xmlns:mc="http://schemas.openxmlformats.org/markup-compatibility/2006" xmlns:r="http://schemas.openxmlformats.org/officeDocument/2006/relationships" xmlns:w="http://schemas.openxmlformats.org/wordprocessingml/2006/main" xmlns:w14="http://schemas.microsoft.com/office/word/2010/wordml" xmlns:w15="http://schemas.microsoft.com/office/word/2012/wordml" xmlns:w16cex="http://schemas.microsoft.com/office/word/2018/wordml/cex" xmlns:w16cid="http://schemas.microsoft.com/office/word/2016/wordml/cid" xmlns:w16="http://schemas.microsoft.com/office/word/2018/wordml" xmlns:w16sdtdh="http://schemas.microsoft.com/office/word/2020/wordml/sdtdatahash" xmlns:w16se="http://schemas.microsoft.com/office/word/2015/wordml/symex" mc:Ignorable="w14 w15 w16se w16cid w16 w16cex w16sdtdh">
+<w:styles xmlns:mc="http://schemas.openxmlformats.org/markup-compatibility/2006" xmlns:r="http://schemas.openxmlformats.org/officeDocument/2006/relationships" xmlns:w="http://schemas.openxmlformats.org/wordprocessingml/2006/main" xmlns:w14="http://schemas.microsoft.com/office/word/2010/wordml" xmlns:w15="http://schemas.microsoft.com/office/word/2012/wordml" xmlns:w16cex="http://schemas.microsoft.com/office/word/2018/wordml/cex" xmlns:w16cid="http://schemas.microsoft.com/office/word/2016/wordml/cid" xmlns:w16="http://schemas.microsoft.com/office/word/2018/wordml" xmlns:w16du="http://schemas.microsoft.com/office/word/2023/wordml/word16du" xmlns:w16sdtdh="http://schemas.microsoft.com/office/word/2020/wordml/sdtdatahash" xmlns:w16sdtfl="http://schemas.microsoft.com/office/word/2024/wordml/sdtformatlock" xmlns:w16se="http://schemas.microsoft.com/office/word/2015/wordml/symex" mc:Ignorable="w14 w15 w16se w16cid w16 w16cex w16sdtdh w16sdtfl w16du">
   <w:docDefaults>
     <w:rPrDefault>
       <w:rPr>
